--- a/Xplicity Holidays/Templates/RequestScience.docx
+++ b/Xplicity Holidays/Templates/RequestScience.docx
@@ -96,49 +96,24 @@
           <w:iCs/>
           <w:lang w:val="lt-LT"/>
         </w:rPr>
-        <w:t>Uždarosios akcinės bendrovės „</w:t>
-      </w:r>
-      <w:proofErr w:type="spellStart"/>
-      <w:r>
-        <w:rPr>
-          <w:iCs/>
-          <w:lang w:val="lt-LT"/>
-        </w:rPr>
-        <w:t>Xplicity</w:t>
-      </w:r>
-      <w:proofErr w:type="spellEnd"/>
-      <w:r>
-        <w:rPr>
-          <w:iCs/>
-          <w:lang w:val="lt-LT"/>
-        </w:rPr>
-        <w:t>“</w:t>
-      </w:r>
-    </w:p>
-    <w:p>
-      <w:pPr>
-        <w:spacing w:line="360" w:lineRule="auto"/>
-        <w:rPr>
-          <w:iCs/>
-          <w:lang w:val="lt-LT"/>
-        </w:rPr>
-      </w:pPr>
-      <w:r>
-        <w:rPr>
-          <w:iCs/>
-          <w:lang w:val="lt-LT"/>
-        </w:rPr>
-        <w:t xml:space="preserve">Operacijų ir personalo vadovei Ingai </w:t>
-      </w:r>
-      <w:proofErr w:type="spellStart"/>
-      <w:r>
-        <w:rPr>
-          <w:iCs/>
-          <w:lang w:val="lt-LT"/>
-        </w:rPr>
-        <w:t>Ranai</w:t>
-      </w:r>
-      <w:proofErr w:type="spellEnd"/>
+        <w:t>Uždarosios akcinės bendrovės „Xplicity“</w:t>
+      </w:r>
+    </w:p>
+    <w:p>
+      <w:pPr>
+        <w:spacing w:line="360" w:lineRule="auto"/>
+        <w:rPr>
+          <w:iCs/>
+          <w:lang w:val="lt-LT"/>
+        </w:rPr>
+      </w:pPr>
+      <w:r>
+        <w:rPr>
+          <w:iCs/>
+          <w:lang w:val="lt-LT"/>
+        </w:rPr>
+        <w:t>Operacijų ir personalo vadovei Ingai Ranai</w:t>
+      </w:r>
     </w:p>
     <w:p>
       <w:pPr>
@@ -294,23 +269,23 @@
           <w:iCs/>
           <w:lang w:val="lt-LT"/>
         </w:rPr>
-        <w:t xml:space="preserve">Prašau išleisti mane neapmokamų mokslo atostogų HSTART iki HEND imtinai. Viso: HWORKDAY </w:t>
-      </w:r>
-      <w:proofErr w:type="spellStart"/>
-      <w:r>
-        <w:rPr>
-          <w:iCs/>
-          <w:lang w:val="lt-LT"/>
-        </w:rPr>
-        <w:t>d.d</w:t>
-      </w:r>
-      <w:proofErr w:type="spellEnd"/>
-      <w:r>
-        <w:rPr>
-          <w:iCs/>
-          <w:lang w:val="lt-LT"/>
-        </w:rPr>
-        <w:t xml:space="preserve">. </w:t>
+        <w:t xml:space="preserve">Prašau išleisti mane neapmokamų mokslo atostogų HSTART iki HEND </w:t>
+      </w:r>
+      <w:r>
+        <w:rPr>
+          <w:iCs/>
+          <w:lang w:val="lt-LT"/>
+        </w:rPr>
+        <w:t>(neimtinai)</w:t>
+      </w:r>
+      <w:bookmarkStart w:id="0" w:name="_GoBack"/>
+      <w:bookmarkEnd w:id="0"/>
+      <w:r>
+        <w:rPr>
+          <w:iCs/>
+          <w:lang w:val="lt-LT"/>
+        </w:rPr>
+        <w:t xml:space="preserve">. Viso: HWORKDAY d.d. </w:t>
       </w:r>
     </w:p>
     <w:p>
@@ -430,194 +405,169 @@
           <w:vertAlign w:val="superscript"/>
           <w:lang w:val="lt-LT"/>
         </w:rPr>
-        <w:t>(</w:t>
-      </w:r>
-      <w:proofErr w:type="spellStart"/>
-      <w:r>
-        <w:rPr>
+        <w:t>(vardas,pavardė)</w:t>
+      </w:r>
+    </w:p>
+    <w:p>
+      <w:pPr>
+        <w:spacing w:line="360" w:lineRule="auto"/>
+        <w:rPr>
+          <w:iCs/>
+          <w:lang w:val="lt-LT"/>
+        </w:rPr>
+      </w:pPr>
+      <w:r>
+        <w:rPr>
+          <w:lang w:val="lt-LT"/>
+        </w:rPr>
+        <w:tab/>
+        <w:t xml:space="preserve">   </w:t>
+      </w:r>
+      <w:r>
+        <w:rPr>
+          <w:lang w:val="lt-LT"/>
+        </w:rPr>
+        <w:tab/>
+      </w:r>
+      <w:r>
+        <w:rPr>
+          <w:lang w:val="lt-LT"/>
+        </w:rPr>
+        <w:tab/>
+      </w:r>
+      <w:r>
+        <w:rPr>
+          <w:lang w:val="lt-LT"/>
+        </w:rPr>
+        <w:tab/>
+      </w:r>
+      <w:r>
+        <w:rPr>
+          <w:lang w:val="lt-LT"/>
+        </w:rPr>
+        <w:tab/>
+      </w:r>
+      <w:r>
+        <w:rPr>
+          <w:lang w:val="lt-LT"/>
+        </w:rPr>
+        <w:tab/>
+      </w:r>
+      <w:r>
+        <w:rPr>
+          <w:iCs/>
+          <w:lang w:val="lt-LT"/>
+        </w:rPr>
+        <w:tab/>
+      </w:r>
+      <w:r>
+        <w:rPr>
+          <w:iCs/>
+          <w:lang w:val="lt-LT"/>
+        </w:rPr>
+        <w:tab/>
+        <w:t xml:space="preserve">    </w:t>
+      </w:r>
+      <w:r>
+        <w:rPr>
+          <w:iCs/>
+          <w:lang w:val="lt-LT"/>
+        </w:rPr>
+        <w:tab/>
+      </w:r>
+      <w:r>
+        <w:rPr>
+          <w:iCs/>
+          <w:lang w:val="lt-LT"/>
+        </w:rPr>
+        <w:tab/>
+      </w:r>
+    </w:p>
+    <w:p>
+      <w:pPr>
+        <w:rPr>
+          <w:lang w:val="lt-LT"/>
+        </w:rPr>
+      </w:pPr>
+    </w:p>
+    <w:p>
+      <w:pPr>
+        <w:rPr>
+          <w:lang w:val="lt-LT"/>
+        </w:rPr>
+      </w:pPr>
+    </w:p>
+    <w:p>
+      <w:pPr>
+        <w:rPr>
+          <w:lang w:val="lt-LT"/>
+        </w:rPr>
+      </w:pPr>
+    </w:p>
+    <w:p>
+      <w:pPr>
+        <w:rPr>
+          <w:lang w:val="lt-LT"/>
+        </w:rPr>
+      </w:pPr>
+    </w:p>
+    <w:p>
+      <w:pPr>
+        <w:rPr>
+          <w:lang w:val="lt-LT"/>
+        </w:rPr>
+      </w:pPr>
+    </w:p>
+    <w:p>
+      <w:pPr>
+        <w:spacing w:line="360" w:lineRule="auto"/>
+        <w:rPr>
+          <w:iCs/>
+          <w:lang w:val="lt-LT"/>
+        </w:rPr>
+      </w:pPr>
+      <w:r>
+        <w:rPr>
+          <w:lang w:val="lt-LT"/>
+        </w:rPr>
+        <w:t xml:space="preserve">Tvirtinu:                      .....................................                                           </w:t>
+      </w:r>
+      <w:r>
+        <w:rPr>
+          <w:iCs/>
+          <w:lang w:val="lt-LT"/>
+        </w:rPr>
+        <w:t>Inga Rana</w:t>
+      </w:r>
+    </w:p>
+    <w:p>
+      <w:pPr>
+        <w:rPr>
+          <w:iCs/>
+          <w:lang w:val="lt-LT"/>
+        </w:rPr>
+      </w:pPr>
+      <w:r>
+        <w:rPr>
+          <w:lang w:val="lt-LT"/>
+        </w:rPr>
+        <w:t xml:space="preserve">                                             </w:t>
+      </w:r>
+      <w:r>
+        <w:rPr>
+          <w:iCs/>
           <w:vertAlign w:val="superscript"/>
           <w:lang w:val="lt-LT"/>
         </w:rPr>
-        <w:t>vardas,pavardė</w:t>
-      </w:r>
-      <w:proofErr w:type="spellEnd"/>
-      <w:r>
-        <w:rPr>
-          <w:vertAlign w:val="superscript"/>
-          <w:lang w:val="lt-LT"/>
-        </w:rPr>
-        <w:t>)</w:t>
-      </w:r>
-    </w:p>
-    <w:p>
-      <w:pPr>
-        <w:spacing w:line="360" w:lineRule="auto"/>
-        <w:rPr>
-          <w:iCs/>
-          <w:lang w:val="lt-LT"/>
-        </w:rPr>
-      </w:pPr>
-      <w:r>
-        <w:rPr>
-          <w:lang w:val="lt-LT"/>
-        </w:rPr>
-        <w:tab/>
-        <w:t xml:space="preserve">   </w:t>
-      </w:r>
-      <w:r>
-        <w:rPr>
-          <w:lang w:val="lt-LT"/>
-        </w:rPr>
-        <w:tab/>
-      </w:r>
-      <w:r>
-        <w:rPr>
-          <w:lang w:val="lt-LT"/>
-        </w:rPr>
-        <w:tab/>
-      </w:r>
-      <w:r>
-        <w:rPr>
-          <w:lang w:val="lt-LT"/>
-        </w:rPr>
-        <w:tab/>
-      </w:r>
-      <w:r>
-        <w:rPr>
-          <w:lang w:val="lt-LT"/>
-        </w:rPr>
-        <w:tab/>
-      </w:r>
-      <w:r>
-        <w:rPr>
-          <w:lang w:val="lt-LT"/>
-        </w:rPr>
-        <w:tab/>
-      </w:r>
-      <w:r>
-        <w:rPr>
-          <w:iCs/>
-          <w:lang w:val="lt-LT"/>
-        </w:rPr>
-        <w:tab/>
-      </w:r>
-      <w:r>
-        <w:rPr>
-          <w:iCs/>
-          <w:lang w:val="lt-LT"/>
-        </w:rPr>
-        <w:tab/>
+        <w:t>(parašas)</w:t>
+      </w:r>
+      <w:r>
+        <w:rPr>
+          <w:iCs/>
+          <w:lang w:val="lt-LT"/>
+        </w:rPr>
         <w:t xml:space="preserve">    </w:t>
       </w:r>
-      <w:r>
-        <w:rPr>
-          <w:iCs/>
-          <w:lang w:val="lt-LT"/>
-        </w:rPr>
-        <w:tab/>
-      </w:r>
-      <w:r>
-        <w:rPr>
-          <w:iCs/>
-          <w:lang w:val="lt-LT"/>
-        </w:rPr>
-        <w:tab/>
-      </w:r>
-    </w:p>
-    <w:p>
-      <w:pPr>
-        <w:rPr>
-          <w:lang w:val="lt-LT"/>
-        </w:rPr>
-      </w:pPr>
-    </w:p>
-    <w:p>
-      <w:pPr>
-        <w:rPr>
-          <w:lang w:val="lt-LT"/>
-        </w:rPr>
-      </w:pPr>
-    </w:p>
-    <w:p>
-      <w:pPr>
-        <w:rPr>
-          <w:lang w:val="lt-LT"/>
-        </w:rPr>
-      </w:pPr>
-    </w:p>
-    <w:p>
-      <w:pPr>
-        <w:rPr>
-          <w:lang w:val="lt-LT"/>
-        </w:rPr>
-      </w:pPr>
-    </w:p>
-    <w:p>
-      <w:pPr>
-        <w:rPr>
-          <w:lang w:val="lt-LT"/>
-        </w:rPr>
-      </w:pPr>
-    </w:p>
-    <w:p>
-      <w:pPr>
-        <w:spacing w:line="360" w:lineRule="auto"/>
-        <w:rPr>
-          <w:iCs/>
-          <w:lang w:val="lt-LT"/>
-        </w:rPr>
-      </w:pPr>
-      <w:r>
-        <w:rPr>
-          <w:lang w:val="lt-LT"/>
-        </w:rPr>
-        <w:t xml:space="preserve">Tvirtinu:                      .....................................                                           </w:t>
-      </w:r>
-      <w:r>
-        <w:rPr>
-          <w:iCs/>
-          <w:lang w:val="lt-LT"/>
-        </w:rPr>
-        <w:t xml:space="preserve">Inga </w:t>
-      </w:r>
-      <w:proofErr w:type="spellStart"/>
-      <w:r>
-        <w:rPr>
-          <w:iCs/>
-          <w:lang w:val="lt-LT"/>
-        </w:rPr>
-        <w:t>Rana</w:t>
-      </w:r>
-      <w:proofErr w:type="spellEnd"/>
-    </w:p>
-    <w:p>
-      <w:pPr>
-        <w:rPr>
-          <w:iCs/>
-          <w:lang w:val="lt-LT"/>
-        </w:rPr>
-      </w:pPr>
-      <w:r>
-        <w:rPr>
-          <w:lang w:val="lt-LT"/>
-        </w:rPr>
-        <w:t xml:space="preserve">                                             </w:t>
-      </w:r>
-      <w:r>
-        <w:rPr>
-          <w:iCs/>
-          <w:vertAlign w:val="superscript"/>
-          <w:lang w:val="lt-LT"/>
-        </w:rPr>
-        <w:t>(parašas)</w:t>
-      </w:r>
-      <w:r>
-        <w:rPr>
-          <w:iCs/>
-          <w:lang w:val="lt-LT"/>
-        </w:rPr>
-        <w:t xml:space="preserve">    </w:t>
-      </w:r>
     </w:p>
     <w:p>
       <w:pPr>
@@ -699,10 +649,7 @@
         </w:rPr>
       </w:pPr>
     </w:p>
-    <w:p>
-      <w:bookmarkStart w:id="0" w:name="_GoBack"/>
-      <w:bookmarkEnd w:id="0"/>
-    </w:p>
+    <w:p/>
     <w:sectPr>
       <w:pgSz w:w="11906" w:h="16838"/>
       <w:pgMar w:top="1701" w:right="567" w:bottom="1134" w:left="1701" w:header="567" w:footer="567" w:gutter="0"/>
@@ -730,7 +677,7 @@
       </w:pPr>
     </w:pPrDefault>
   </w:docDefaults>
-  <w:latentStyles w:defLockedState="0" w:defUIPriority="99" w:defSemiHidden="0" w:defUnhideWhenUsed="0" w:defQFormat="0" w:count="375">
+  <w:latentStyles w:defLockedState="0" w:defUIPriority="99" w:defSemiHidden="0" w:defUnhideWhenUsed="0" w:defQFormat="0" w:count="377">
     <w:lsdException w:name="Normal" w:uiPriority="0" w:qFormat="1"/>
     <w:lsdException w:name="heading 1" w:uiPriority="9" w:qFormat="1"/>
     <w:lsdException w:name="heading 2" w:semiHidden="1" w:uiPriority="0" w:unhideWhenUsed="1" w:qFormat="1"/>
@@ -836,7 +783,6 @@
     <w:lsdException w:name="HTML Sample" w:semiHidden="1" w:unhideWhenUsed="1"/>
     <w:lsdException w:name="HTML Typewriter" w:semiHidden="1" w:unhideWhenUsed="1"/>
     <w:lsdException w:name="HTML Variable" w:semiHidden="1" w:unhideWhenUsed="1"/>
-    <w:lsdException w:name="Normal Table" w:semiHidden="1" w:unhideWhenUsed="1"/>
     <w:lsdException w:name="annotation subject" w:semiHidden="1" w:unhideWhenUsed="1"/>
     <w:lsdException w:name="No List" w:semiHidden="1" w:unhideWhenUsed="1"/>
     <w:lsdException w:name="Outline List 1" w:semiHidden="1" w:unhideWhenUsed="1"/>
@@ -882,11 +828,9 @@
     <w:lsdException w:name="Table Subtle 1" w:semiHidden="1" w:unhideWhenUsed="1"/>
     <w:lsdException w:name="Table Subtle 2" w:semiHidden="1" w:unhideWhenUsed="1"/>
     <w:lsdException w:name="Table Web 1" w:semiHidden="1" w:unhideWhenUsed="1"/>
-    <w:lsdException w:name="Table Web 2" w:semiHidden="1" w:unhideWhenUsed="1"/>
     <w:lsdException w:name="Table Web 3" w:semiHidden="1" w:unhideWhenUsed="1"/>
     <w:lsdException w:name="Balloon Text" w:semiHidden="1" w:unhideWhenUsed="1"/>
     <w:lsdException w:name="Table Grid" w:uiPriority="39"/>
-    <w:lsdException w:name="Table Theme" w:semiHidden="1" w:unhideWhenUsed="1"/>
     <w:lsdException w:name="Placeholder Text" w:semiHidden="1"/>
     <w:lsdException w:name="No Spacing" w:uiPriority="1" w:qFormat="1"/>
     <w:lsdException w:name="Light Shading" w:uiPriority="60"/>
@@ -1106,6 +1050,8 @@
     <w:lsdException w:name="Smart Hyperlink" w:semiHidden="1" w:unhideWhenUsed="1"/>
     <w:lsdException w:name="Hashtag" w:semiHidden="1" w:unhideWhenUsed="1"/>
     <w:lsdException w:name="Unresolved Mention" w:semiHidden="1" w:unhideWhenUsed="1"/>
+    <w:lsdException w:name="Smart Link" w:semiHidden="1" w:unhideWhenUsed="1"/>
+    <w:lsdException w:name="Smart Link Error" w:semiHidden="1" w:unhideWhenUsed="1"/>
   </w:latentStyles>
   <w:style w:type="paragraph" w:default="1" w:styleId="prastasis">
     <w:name w:val="Normal"/>
